--- a/2report/images/layer/backend-arch.docx
+++ b/2report/images/layer/backend-arch.docx
@@ -399,7 +399,14 @@
                                 <w:color w:val="000000" w:themeColor="text1"/>
                                 <w:lang w:val="en-US"/>
                               </w:rPr>
-                              <w:t xml:space="preserve">Presentation </w:t>
+                              <w:t>Controller</w:t>
+                            </w:r>
+                            <w:r>
+                              <w:rPr>
+                                <w:color w:val="000000" w:themeColor="text1"/>
+                                <w:lang w:val="en-US"/>
+                              </w:rPr>
+                              <w:t xml:space="preserve"> </w:t>
                             </w:r>
                           </w:p>
                           <w:p>
@@ -442,27 +449,8 @@
                                 <w:lang w:val="en-US"/>
                               </w:rPr>
                             </w:pPr>
-                            <w:r>
-                              <w:rPr>
-                                <w:color w:val="000000" w:themeColor="text1"/>
-                                <w:lang w:val="en-US"/>
-                              </w:rPr>
-                              <w:t>(</w:t>
-                            </w:r>
-                            <w:r>
-                              <w:rPr>
-                                <w:color w:val="000000" w:themeColor="text1"/>
-                                <w:lang w:val="en-US"/>
-                              </w:rPr>
-                              <w:t>Controller</w:t>
-                            </w:r>
-                            <w:r>
-                              <w:rPr>
-                                <w:color w:val="000000" w:themeColor="text1"/>
-                                <w:lang w:val="en-US"/>
-                              </w:rPr>
-                              <w:t>s)</w:t>
-                            </w:r>
+                            <w:bookmarkStart w:id="0" w:name="_GoBack"/>
+                            <w:bookmarkEnd w:id="0"/>
                           </w:p>
                           <w:p>
                             <w:pPr>
@@ -513,7 +501,14 @@
                           <w:color w:val="000000" w:themeColor="text1"/>
                           <w:lang w:val="en-US"/>
                         </w:rPr>
-                        <w:t xml:space="preserve">Presentation </w:t>
+                        <w:t>Controller</w:t>
+                      </w:r>
+                      <w:r>
+                        <w:rPr>
+                          <w:color w:val="000000" w:themeColor="text1"/>
+                          <w:lang w:val="en-US"/>
+                        </w:rPr>
+                        <w:t xml:space="preserve"> </w:t>
                       </w:r>
                     </w:p>
                     <w:p>
@@ -556,27 +551,8 @@
                           <w:lang w:val="en-US"/>
                         </w:rPr>
                       </w:pPr>
-                      <w:r>
-                        <w:rPr>
-                          <w:color w:val="000000" w:themeColor="text1"/>
-                          <w:lang w:val="en-US"/>
-                        </w:rPr>
-                        <w:t>(</w:t>
-                      </w:r>
-                      <w:r>
-                        <w:rPr>
-                          <w:color w:val="000000" w:themeColor="text1"/>
-                          <w:lang w:val="en-US"/>
-                        </w:rPr>
-                        <w:t>Controller</w:t>
-                      </w:r>
-                      <w:r>
-                        <w:rPr>
-                          <w:color w:val="000000" w:themeColor="text1"/>
-                          <w:lang w:val="en-US"/>
-                        </w:rPr>
-                        <w:t>s)</w:t>
-                      </w:r>
+                      <w:bookmarkStart w:id="1" w:name="_GoBack"/>
+                      <w:bookmarkEnd w:id="1"/>
                     </w:p>
                     <w:p>
                       <w:pPr>
@@ -1694,8 +1670,6 @@
           <w:tab w:val="left" w:pos="5100"/>
         </w:tabs>
       </w:pPr>
-      <w:bookmarkStart w:id="0" w:name="_GoBack"/>
-      <w:bookmarkEnd w:id="0"/>
       <w:r>
         <w:rPr>
           <w:noProof/>
@@ -3773,7 +3747,7 @@
 </file>
 
 <file path=customXml/itemProps1.xml><?xml version="1.0" encoding="utf-8"?>
-<ds:datastoreItem xmlns:ds="http://schemas.openxmlformats.org/officeDocument/2006/customXml" ds:itemID="{402C700C-1CFD-4FE6-A4A7-5583624DA8D2}">
+<ds:datastoreItem xmlns:ds="http://schemas.openxmlformats.org/officeDocument/2006/customXml" ds:itemID="{3C8E28AD-385E-49D0-A244-C26640AE7D28}">
   <ds:schemaRefs>
     <ds:schemaRef ds:uri="http://schemas.openxmlformats.org/officeDocument/2006/bibliography"/>
   </ds:schemaRefs>

--- a/2report/images/layer/backend-arch.docx
+++ b/2report/images/layer/backend-arch.docx
@@ -449,8 +449,6 @@
                                 <w:lang w:val="en-US"/>
                               </w:rPr>
                             </w:pPr>
-                            <w:bookmarkStart w:id="0" w:name="_GoBack"/>
-                            <w:bookmarkEnd w:id="0"/>
                           </w:p>
                           <w:p>
                             <w:pPr>
@@ -920,7 +918,7 @@
         <mc:AlternateContent>
           <mc:Choice Requires="wps">
             <w:drawing>
-              <wp:anchor distT="0" distB="0" distL="114300" distR="114300" simplePos="0" relativeHeight="251706368" behindDoc="0" locked="0" layoutInCell="1" allowOverlap="1" wp14:anchorId="4E9FAD1E" wp14:editId="5775FF53">
+              <wp:anchor distT="0" distB="0" distL="114300" distR="114300" simplePos="0" relativeHeight="251706368" behindDoc="0" locked="0" layoutInCell="1" allowOverlap="1" wp14:anchorId="4E9FAD1E" wp14:editId="183F5F92">
                 <wp:simplePos x="0" y="0"/>
                 <wp:positionH relativeFrom="column">
                   <wp:posOffset>-762000</wp:posOffset>
@@ -1011,7 +1009,11 @@
           </mc:Choice>
           <mc:Fallback>
             <w:pict>
-              <v:shape w14:anchorId="4E9FAD1E" id="Text Box 194" o:spid="_x0000_s1030" type="#_x0000_t202" style="position:absolute;margin-left:-60pt;margin-top:24.35pt;width:133.85pt;height:64.45pt;z-index:251706368;visibility:visible;mso-wrap-style:square;mso-width-percent:0;mso-height-percent:0;mso-wrap-distance-left:9pt;mso-wrap-distance-top:0;mso-wrap-distance-right:9pt;mso-wrap-distance-bottom:0;mso-position-horizontal:absolute;mso-position-horizontal-relative:text;mso-position-vertical:absolute;mso-position-vertical-relative:text;mso-width-percent:0;mso-height-percent:0;mso-width-relative:margin;mso-height-relative:margin;v-text-anchor:top" o:gfxdata="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" filled="f" stroked="f">
+              <v:shapetype w14:anchorId="4E9FAD1E" id="_x0000_t202" coordsize="21600,21600" o:spt="202" path="m,l,21600r21600,l21600,xe">
+                <v:stroke joinstyle="miter"/>
+                <v:path gradientshapeok="t" o:connecttype="rect"/>
+              </v:shapetype>
+              <v:shape id="Text Box 194" o:spid="_x0000_s1030" type="#_x0000_t202" style="position:absolute;margin-left:-60pt;margin-top:24.35pt;width:133.85pt;height:64.45pt;z-index:251706368;visibility:visible;mso-wrap-style:square;mso-width-percent:0;mso-height-percent:0;mso-wrap-distance-left:9pt;mso-wrap-distance-top:0;mso-wrap-distance-right:9pt;mso-wrap-distance-bottom:0;mso-position-horizontal:absolute;mso-position-horizontal-relative:text;mso-position-vertical:absolute;mso-position-vertical-relative:text;mso-width-percent:0;mso-height-percent:0;mso-width-relative:margin;mso-height-relative:margin;v-text-anchor:top" o:gfxdata="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" filled="f" stroked="f">
                 <v:textbox>
                   <w:txbxContent>
                     <w:p>
@@ -1044,6 +1046,8 @@
           </mc:Fallback>
         </mc:AlternateContent>
       </w:r>
+    </w:p>
+    <w:p>
       <w:r>
         <w:rPr>
           <w:noProof/>
@@ -1051,16 +1055,16 @@
         <mc:AlternateContent>
           <mc:Choice Requires="wps">
             <w:drawing>
-              <wp:anchor distT="0" distB="0" distL="114300" distR="114300" simplePos="0" relativeHeight="251683840" behindDoc="0" locked="0" layoutInCell="1" allowOverlap="1" wp14:anchorId="2D0EEC60" wp14:editId="0177E79F">
+              <wp:anchor distT="0" distB="0" distL="114300" distR="114300" simplePos="0" relativeHeight="251683840" behindDoc="0" locked="0" layoutInCell="1" allowOverlap="1" wp14:anchorId="2D0EEC60" wp14:editId="6108812F">
                 <wp:simplePos x="0" y="0"/>
                 <wp:positionH relativeFrom="margin">
-                  <wp:align>center</wp:align>
+                  <wp:posOffset>2019300</wp:posOffset>
                 </wp:positionH>
                 <wp:positionV relativeFrom="paragraph">
-                  <wp:posOffset>90488</wp:posOffset>
+                  <wp:posOffset>4445</wp:posOffset>
                 </wp:positionV>
-                <wp:extent cx="1695450" cy="756920"/>
-                <wp:effectExtent l="0" t="0" r="635" b="5080"/>
+                <wp:extent cx="1653540" cy="944880"/>
+                <wp:effectExtent l="0" t="0" r="3810" b="7620"/>
                 <wp:wrapNone/>
                 <wp:docPr id="16" name="Rectangle: Rounded Corners 16"/>
                 <wp:cNvGraphicFramePr/>
@@ -1071,7 +1075,7 @@
                       <wps:spPr>
                         <a:xfrm>
                           <a:off x="0" y="0"/>
-                          <a:ext cx="1695450" cy="756920"/>
+                          <a:ext cx="1653540" cy="944880"/>
                         </a:xfrm>
                         <a:prstGeom prst="roundRect">
                           <a:avLst/>
@@ -1155,7 +1159,7 @@
           </mc:Choice>
           <mc:Fallback>
             <w:pict>
-              <v:roundrect w14:anchorId="2D0EEC60" id="Rectangle: Rounded Corners 16" o:spid="_x0000_s1031" style="position:absolute;margin-left:0;margin-top:7.15pt;width:133.5pt;height:59.6pt;z-index:251683840;visibility:visible;mso-wrap-style:square;mso-width-percent:0;mso-height-percent:0;mso-wrap-distance-left:9pt;mso-wrap-distance-top:0;mso-wrap-distance-right:9pt;mso-wrap-distance-bottom:0;mso-position-horizontal:center;mso-position-horizontal-relative:margin;mso-position-vertical:absolute;mso-position-vertical-relative:text;mso-width-percent:0;mso-height-percent:0;mso-width-relative:margin;mso-height-relative:margin;v-text-anchor:middle" arcsize="10923f" o:gfxdata="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" fillcolor="#5b9bd5 [3208]" stroked="f">
+              <v:roundrect w14:anchorId="2D0EEC60" id="Rectangle: Rounded Corners 16" o:spid="_x0000_s1031" style="position:absolute;margin-left:159pt;margin-top:.35pt;width:130.2pt;height:74.4pt;z-index:251683840;visibility:visible;mso-wrap-style:square;mso-width-percent:0;mso-height-percent:0;mso-wrap-distance-left:9pt;mso-wrap-distance-top:0;mso-wrap-distance-right:9pt;mso-wrap-distance-bottom:0;mso-position-horizontal:absolute;mso-position-horizontal-relative:margin;mso-position-vertical:absolute;mso-position-vertical-relative:text;mso-width-percent:0;mso-height-percent:0;mso-width-relative:margin;mso-height-relative:margin;v-text-anchor:middle" arcsize="10923f" o:gfxdata="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" fillcolor="#5b9bd5 [3208]" stroked="f">
                 <v:fill opacity="32896f"/>
                 <v:textbox>
                   <w:txbxContent>
@@ -1172,14 +1176,7 @@
                           <w:color w:val="000000" w:themeColor="text1"/>
                           <w:lang w:val="en-US"/>
                         </w:rPr>
-                        <w:t xml:space="preserve">Business </w:t>
-                      </w:r>
-                      <w:r>
-                        <w:rPr>
-                          <w:color w:val="000000" w:themeColor="text1"/>
-                          <w:lang w:val="en-US"/>
-                        </w:rPr>
-                        <w:t xml:space="preserve">Logic </w:t>
+                        <w:t xml:space="preserve">Business Logic </w:t>
                       </w:r>
                     </w:p>
                     <w:p>
@@ -1206,8 +1203,6 @@
           </mc:Fallback>
         </mc:AlternateContent>
       </w:r>
-    </w:p>
-    <w:p>
       <w:r>
         <w:rPr>
           <w:noProof/>
@@ -1287,7 +1282,7 @@
         <mc:AlternateContent>
           <mc:Choice Requires="wps">
             <w:drawing>
-              <wp:anchor distT="0" distB="0" distL="114300" distR="114300" simplePos="0" relativeHeight="251698176" behindDoc="0" locked="0" layoutInCell="1" allowOverlap="1" wp14:anchorId="7A969FF3" wp14:editId="3F9D6B36">
+              <wp:anchor distT="0" distB="0" distL="114300" distR="114300" simplePos="0" relativeHeight="251698176" behindDoc="0" locked="0" layoutInCell="1" allowOverlap="1" wp14:anchorId="7A969FF3" wp14:editId="34261062">
                 <wp:simplePos x="0" y="0"/>
                 <wp:positionH relativeFrom="column">
                   <wp:posOffset>4700588</wp:posOffset>
@@ -1420,7 +1415,7 @@
         <mc:AlternateContent>
           <mc:Choice Requires="wps">
             <w:drawing>
-              <wp:anchor distT="0" distB="0" distL="114300" distR="114300" simplePos="0" relativeHeight="251697152" behindDoc="0" locked="0" layoutInCell="1" allowOverlap="1" wp14:anchorId="027485D6" wp14:editId="59714134">
+              <wp:anchor distT="0" distB="0" distL="114300" distR="114300" simplePos="0" relativeHeight="251697152" behindDoc="0" locked="0" layoutInCell="1" allowOverlap="1" wp14:anchorId="027485D6" wp14:editId="38D57815">
                 <wp:simplePos x="0" y="0"/>
                 <wp:positionH relativeFrom="margin">
                   <wp:posOffset>4624388</wp:posOffset>
@@ -1517,6 +1512,13 @@
           </mc:Fallback>
         </mc:AlternateContent>
       </w:r>
+    </w:p>
+    <w:p>
+      <w:pPr>
+        <w:tabs>
+          <w:tab w:val="left" w:pos="5100"/>
+        </w:tabs>
+      </w:pPr>
       <w:r>
         <w:rPr>
           <w:noProof/>
@@ -1524,18 +1526,18 @@
         <mc:AlternateContent>
           <mc:Choice Requires="wps">
             <w:drawing>
-              <wp:anchor distT="0" distB="0" distL="114300" distR="114300" simplePos="0" relativeHeight="251693056" behindDoc="0" locked="0" layoutInCell="1" allowOverlap="1" wp14:anchorId="45F337CA" wp14:editId="0A147747">
+              <wp:anchor distT="0" distB="0" distL="114300" distR="114300" simplePos="0" relativeHeight="251685888" behindDoc="0" locked="0" layoutInCell="1" allowOverlap="1" wp14:anchorId="15E9E2DC" wp14:editId="55B64E7D">
                 <wp:simplePos x="0" y="0"/>
                 <wp:positionH relativeFrom="margin">
-                  <wp:posOffset>3669031</wp:posOffset>
+                  <wp:posOffset>2781299</wp:posOffset>
                 </wp:positionH>
                 <wp:positionV relativeFrom="paragraph">
-                  <wp:posOffset>5398</wp:posOffset>
+                  <wp:posOffset>309245</wp:posOffset>
                 </wp:positionV>
-                <wp:extent cx="45719" cy="1643062"/>
-                <wp:effectExtent l="76200" t="0" r="50165" b="52705"/>
+                <wp:extent cx="99060" cy="975360"/>
+                <wp:effectExtent l="57150" t="0" r="34290" b="53340"/>
                 <wp:wrapNone/>
-                <wp:docPr id="22" name="Straight Arrow Connector 22"/>
+                <wp:docPr id="17" name="Straight Arrow Connector 17"/>
                 <wp:cNvGraphicFramePr/>
                 <a:graphic xmlns:a="http://schemas.openxmlformats.org/drawingml/2006/main">
                   <a:graphicData uri="http://schemas.microsoft.com/office/word/2010/wordprocessingShape">
@@ -1544,7 +1546,7 @@
                       <wps:spPr>
                         <a:xfrm flipH="1">
                           <a:off x="0" y="0"/>
-                          <a:ext cx="45719" cy="1643062"/>
+                          <a:ext cx="99060" cy="975360"/>
                         </a:xfrm>
                         <a:prstGeom prst="straightConnector1">
                           <a:avLst/>
@@ -1582,7 +1584,11 @@
           </mc:Choice>
           <mc:Fallback>
             <w:pict>
-              <v:shape w14:anchorId="42BAFA96" id="Straight Arrow Connector 22" o:spid="_x0000_s1026" type="#_x0000_t32" style="position:absolute;margin-left:288.9pt;margin-top:.45pt;width:3.6pt;height:129.35pt;flip:x;z-index:251693056;visibility:visible;mso-wrap-style:square;mso-width-percent:0;mso-height-percent:0;mso-wrap-distance-left:9pt;mso-wrap-distance-top:0;mso-wrap-distance-right:9pt;mso-wrap-distance-bottom:0;mso-position-horizontal:absolute;mso-position-horizontal-relative:margin;mso-position-vertical:absolute;mso-position-vertical-relative:text;mso-width-percent:0;mso-height-percent:0;mso-width-relative:margin;mso-height-relative:margin" o:gfxdata="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" strokecolor="#ed7d31 [3205]" strokeweight=".5pt">
+              <v:shapetype w14:anchorId="224312D1" id="_x0000_t32" coordsize="21600,21600" o:spt="32" o:oned="t" path="m,l21600,21600e" filled="f">
+                <v:path arrowok="t" fillok="f" o:connecttype="none"/>
+                <o:lock v:ext="edit" shapetype="t"/>
+              </v:shapetype>
+              <v:shape id="Straight Arrow Connector 17" o:spid="_x0000_s1026" type="#_x0000_t32" style="position:absolute;margin-left:219pt;margin-top:24.35pt;width:7.8pt;height:76.8pt;flip:x;z-index:251685888;visibility:visible;mso-wrap-style:square;mso-width-percent:0;mso-height-percent:0;mso-wrap-distance-left:9pt;mso-wrap-distance-top:0;mso-wrap-distance-right:9pt;mso-wrap-distance-bottom:0;mso-position-horizontal:absolute;mso-position-horizontal-relative:margin;mso-position-vertical:absolute;mso-position-vertical-relative:text;mso-width-percent:0;mso-height-percent:0;mso-width-relative:margin;mso-height-relative:margin" o:gfxdata="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" strokecolor="#ed7d31 [3205]" strokeweight=".5pt">
                 <v:stroke endarrow="block" joinstyle="miter"/>
                 <w10:wrap anchorx="margin"/>
               </v:shape>
@@ -1590,86 +1596,6 @@
           </mc:Fallback>
         </mc:AlternateContent>
       </w:r>
-      <w:r>
-        <w:rPr>
-          <w:noProof/>
-        </w:rPr>
-        <mc:AlternateContent>
-          <mc:Choice Requires="wps">
-            <w:drawing>
-              <wp:anchor distT="0" distB="0" distL="114300" distR="114300" simplePos="0" relativeHeight="251685888" behindDoc="0" locked="0" layoutInCell="1" allowOverlap="1" wp14:anchorId="15E9E2DC" wp14:editId="1091FB52">
-                <wp:simplePos x="0" y="0"/>
-                <wp:positionH relativeFrom="margin">
-                  <wp:align>center</wp:align>
-                </wp:positionH>
-                <wp:positionV relativeFrom="paragraph">
-                  <wp:posOffset>281305</wp:posOffset>
-                </wp:positionV>
-                <wp:extent cx="45719" cy="323850"/>
-                <wp:effectExtent l="38100" t="0" r="69215" b="57150"/>
-                <wp:wrapNone/>
-                <wp:docPr id="17" name="Straight Arrow Connector 17"/>
-                <wp:cNvGraphicFramePr/>
-                <a:graphic xmlns:a="http://schemas.openxmlformats.org/drawingml/2006/main">
-                  <a:graphicData uri="http://schemas.microsoft.com/office/word/2010/wordprocessingShape">
-                    <wps:wsp>
-                      <wps:cNvCnPr/>
-                      <wps:spPr>
-                        <a:xfrm>
-                          <a:off x="0" y="0"/>
-                          <a:ext cx="45719" cy="323850"/>
-                        </a:xfrm>
-                        <a:prstGeom prst="straightConnector1">
-                          <a:avLst/>
-                        </a:prstGeom>
-                        <a:ln>
-                          <a:tailEnd type="triangle"/>
-                        </a:ln>
-                      </wps:spPr>
-                      <wps:style>
-                        <a:lnRef idx="1">
-                          <a:schemeClr val="accent2"/>
-                        </a:lnRef>
-                        <a:fillRef idx="0">
-                          <a:schemeClr val="accent2"/>
-                        </a:fillRef>
-                        <a:effectRef idx="0">
-                          <a:schemeClr val="accent2"/>
-                        </a:effectRef>
-                        <a:fontRef idx="minor">
-                          <a:schemeClr val="tx1"/>
-                        </a:fontRef>
-                      </wps:style>
-                      <wps:bodyPr/>
-                    </wps:wsp>
-                  </a:graphicData>
-                </a:graphic>
-                <wp14:sizeRelH relativeFrom="margin">
-                  <wp14:pctWidth>0</wp14:pctWidth>
-                </wp14:sizeRelH>
-                <wp14:sizeRelV relativeFrom="margin">
-                  <wp14:pctHeight>0</wp14:pctHeight>
-                </wp14:sizeRelV>
-              </wp:anchor>
-            </w:drawing>
-          </mc:Choice>
-          <mc:Fallback>
-            <w:pict>
-              <v:shape w14:anchorId="46AC42B1" id="Straight Arrow Connector 17" o:spid="_x0000_s1026" type="#_x0000_t32" style="position:absolute;margin-left:0;margin-top:22.15pt;width:3.6pt;height:25.5pt;z-index:251685888;visibility:visible;mso-wrap-style:square;mso-width-percent:0;mso-height-percent:0;mso-wrap-distance-left:9pt;mso-wrap-distance-top:0;mso-wrap-distance-right:9pt;mso-wrap-distance-bottom:0;mso-position-horizontal:center;mso-position-horizontal-relative:margin;mso-position-vertical:absolute;mso-position-vertical-relative:text;mso-width-percent:0;mso-height-percent:0;mso-width-relative:margin;mso-height-relative:margin" o:gfxdata="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" strokecolor="#ed7d31 [3205]" strokeweight=".5pt">
-                <v:stroke endarrow="block" joinstyle="miter"/>
-                <w10:wrap anchorx="margin"/>
-              </v:shape>
-            </w:pict>
-          </mc:Fallback>
-        </mc:AlternateContent>
-      </w:r>
-    </w:p>
-    <w:p>
-      <w:pPr>
-        <w:tabs>
-          <w:tab w:val="left" w:pos="5100"/>
-        </w:tabs>
-      </w:pPr>
       <w:r>
         <w:rPr>
           <w:noProof/>
@@ -1855,6 +1781,8 @@
           </mc:Fallback>
         </mc:AlternateContent>
       </w:r>
+      <w:bookmarkStart w:id="0" w:name="_GoBack"/>
+      <w:bookmarkEnd w:id="0"/>
       <w:r>
         <w:rPr>
           <w:noProof/>
@@ -1862,204 +1790,7 @@
         <mc:AlternateContent>
           <mc:Choice Requires="wps">
             <w:drawing>
-              <wp:anchor distT="0" distB="0" distL="114300" distR="114300" simplePos="0" relativeHeight="251702272" behindDoc="0" locked="0" layoutInCell="1" allowOverlap="1" wp14:anchorId="6192FB07" wp14:editId="3C613279">
-                <wp:simplePos x="0" y="0"/>
-                <wp:positionH relativeFrom="column">
-                  <wp:posOffset>-723900</wp:posOffset>
-                </wp:positionH>
-                <wp:positionV relativeFrom="paragraph">
-                  <wp:posOffset>686436</wp:posOffset>
-                </wp:positionV>
-                <wp:extent cx="1699895" cy="852488"/>
-                <wp:effectExtent l="0" t="0" r="0" b="5080"/>
-                <wp:wrapNone/>
-                <wp:docPr id="31" name="Text Box 31"/>
-                <wp:cNvGraphicFramePr/>
-                <a:graphic xmlns:a="http://schemas.openxmlformats.org/drawingml/2006/main">
-                  <a:graphicData uri="http://schemas.microsoft.com/office/word/2010/wordprocessingShape">
-                    <wps:wsp>
-                      <wps:cNvSpPr txBox="1"/>
-                      <wps:spPr>
-                        <a:xfrm>
-                          <a:off x="0" y="0"/>
-                          <a:ext cx="1699895" cy="852488"/>
-                        </a:xfrm>
-                        <a:prstGeom prst="rect">
-                          <a:avLst/>
-                        </a:prstGeom>
-                        <a:noFill/>
-                        <a:ln>
-                          <a:noFill/>
-                        </a:ln>
-                      </wps:spPr>
-                      <wps:style>
-                        <a:lnRef idx="0">
-                          <a:scrgbClr r="0" g="0" b="0"/>
-                        </a:lnRef>
-                        <a:fillRef idx="0">
-                          <a:scrgbClr r="0" g="0" b="0"/>
-                        </a:fillRef>
-                        <a:effectRef idx="0">
-                          <a:scrgbClr r="0" g="0" b="0"/>
-                        </a:effectRef>
-                        <a:fontRef idx="minor">
-                          <a:schemeClr val="dk1"/>
-                        </a:fontRef>
-                      </wps:style>
-                      <wps:txbx>
-                        <w:txbxContent>
-                          <w:p>
-                            <w:pPr>
-                              <w:rPr>
-                                <w:lang w:val="en-US"/>
-                              </w:rPr>
-                            </w:pPr>
-                            <w:r>
-                              <w:rPr>
-                                <w:b/>
-                                <w:bCs/>
-                                <w:lang w:val="en-US"/>
-                              </w:rPr>
-                              <w:t>The  layer isolates all the database access that the business logic needs</w:t>
-                            </w:r>
-                            <w:r>
-                              <w:rPr>
-                                <w:lang w:val="en-US"/>
-                              </w:rPr>
-                              <w:t>.</w:t>
-                            </w:r>
-                          </w:p>
-                        </w:txbxContent>
-                      </wps:txbx>
-                      <wps:bodyPr rot="0" spcFirstLastPara="0" vertOverflow="overflow" horzOverflow="overflow" vert="horz" wrap="square" lIns="91440" tIns="45720" rIns="91440" bIns="45720" numCol="1" spcCol="0" rtlCol="0" fromWordArt="0" anchor="t" anchorCtr="0" forceAA="0" compatLnSpc="1">
-                        <a:prstTxWarp prst="textNoShape">
-                          <a:avLst/>
-                        </a:prstTxWarp>
-                        <a:noAutofit/>
-                      </wps:bodyPr>
-                    </wps:wsp>
-                  </a:graphicData>
-                </a:graphic>
-                <wp14:sizeRelH relativeFrom="margin">
-                  <wp14:pctWidth>0</wp14:pctWidth>
-                </wp14:sizeRelH>
-                <wp14:sizeRelV relativeFrom="margin">
-                  <wp14:pctHeight>0</wp14:pctHeight>
-                </wp14:sizeRelV>
-              </wp:anchor>
-            </w:drawing>
-          </mc:Choice>
-          <mc:Fallback>
-            <w:pict>
-              <v:shape w14:anchorId="6192FB07" id="Text Box 31" o:spid="_x0000_s1035" type="#_x0000_t202" style="position:absolute;margin-left:-57pt;margin-top:54.05pt;width:133.85pt;height:67.15pt;z-index:251702272;visibility:visible;mso-wrap-style:square;mso-width-percent:0;mso-height-percent:0;mso-wrap-distance-left:9pt;mso-wrap-distance-top:0;mso-wrap-distance-right:9pt;mso-wrap-distance-bottom:0;mso-position-horizontal:absolute;mso-position-horizontal-relative:text;mso-position-vertical:absolute;mso-position-vertical-relative:text;mso-width-percent:0;mso-height-percent:0;mso-width-relative:margin;mso-height-relative:margin;v-text-anchor:top" o:gfxdata="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" filled="f" stroked="f">
-                <v:textbox>
-                  <w:txbxContent>
-                    <w:p>
-                      <w:pPr>
-                        <w:rPr>
-                          <w:lang w:val="en-US"/>
-                        </w:rPr>
-                      </w:pPr>
-                      <w:r>
-                        <w:rPr>
-                          <w:b/>
-                          <w:bCs/>
-                          <w:lang w:val="en-US"/>
-                        </w:rPr>
-                        <w:t>The  layer isolates all the database access that the business logic needs</w:t>
-                      </w:r>
-                      <w:r>
-                        <w:rPr>
-                          <w:lang w:val="en-US"/>
-                        </w:rPr>
-                        <w:t>.</w:t>
-                      </w:r>
-                    </w:p>
-                  </w:txbxContent>
-                </v:textbox>
-              </v:shape>
-            </w:pict>
-          </mc:Fallback>
-        </mc:AlternateContent>
-      </w:r>
-      <w:r>
-        <w:rPr>
-          <w:noProof/>
-        </w:rPr>
-        <mc:AlternateContent>
-          <mc:Choice Requires="wps">
-            <w:drawing>
-              <wp:anchor distT="0" distB="0" distL="114300" distR="114300" simplePos="0" relativeHeight="251701248" behindDoc="0" locked="0" layoutInCell="1" allowOverlap="1" wp14:anchorId="66DC22F5" wp14:editId="16051EC0">
-                <wp:simplePos x="0" y="0"/>
-                <wp:positionH relativeFrom="margin">
-                  <wp:posOffset>781050</wp:posOffset>
-                </wp:positionH>
-                <wp:positionV relativeFrom="paragraph">
-                  <wp:posOffset>653098</wp:posOffset>
-                </wp:positionV>
-                <wp:extent cx="1176020" cy="152400"/>
-                <wp:effectExtent l="0" t="0" r="24130" b="19050"/>
-                <wp:wrapNone/>
-                <wp:docPr id="30" name="Straight Connector 30"/>
-                <wp:cNvGraphicFramePr/>
-                <a:graphic xmlns:a="http://schemas.openxmlformats.org/drawingml/2006/main">
-                  <a:graphicData uri="http://schemas.microsoft.com/office/word/2010/wordprocessingShape">
-                    <wps:wsp>
-                      <wps:cNvCnPr/>
-                      <wps:spPr>
-                        <a:xfrm flipH="1">
-                          <a:off x="0" y="0"/>
-                          <a:ext cx="1176020" cy="152400"/>
-                        </a:xfrm>
-                        <a:prstGeom prst="line">
-                          <a:avLst/>
-                        </a:prstGeom>
-                      </wps:spPr>
-                      <wps:style>
-                        <a:lnRef idx="1">
-                          <a:schemeClr val="accent3"/>
-                        </a:lnRef>
-                        <a:fillRef idx="0">
-                          <a:schemeClr val="accent3"/>
-                        </a:fillRef>
-                        <a:effectRef idx="0">
-                          <a:schemeClr val="accent3"/>
-                        </a:effectRef>
-                        <a:fontRef idx="minor">
-                          <a:schemeClr val="tx1"/>
-                        </a:fontRef>
-                      </wps:style>
-                      <wps:bodyPr/>
-                    </wps:wsp>
-                  </a:graphicData>
-                </a:graphic>
-                <wp14:sizeRelH relativeFrom="margin">
-                  <wp14:pctWidth>0</wp14:pctWidth>
-                </wp14:sizeRelH>
-                <wp14:sizeRelV relativeFrom="margin">
-                  <wp14:pctHeight>0</wp14:pctHeight>
-                </wp14:sizeRelV>
-              </wp:anchor>
-            </w:drawing>
-          </mc:Choice>
-          <mc:Fallback>
-            <w:pict>
-              <v:line w14:anchorId="596C8326" id="Straight Connector 30" o:spid="_x0000_s1026" style="position:absolute;flip:x;z-index:251701248;visibility:visible;mso-wrap-style:square;mso-width-percent:0;mso-height-percent:0;mso-wrap-distance-left:9pt;mso-wrap-distance-top:0;mso-wrap-distance-right:9pt;mso-wrap-distance-bottom:0;mso-position-horizontal:absolute;mso-position-horizontal-relative:margin;mso-position-vertical:absolute;mso-position-vertical-relative:text;mso-width-percent:0;mso-height-percent:0;mso-width-relative:margin;mso-height-relative:margin" from="61.5pt,51.45pt" to="154.1pt,63.45pt" o:gfxdata="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" strokecolor="#a5a5a5 [3206]" strokeweight=".5pt">
-                <v:stroke joinstyle="miter"/>
-                <w10:wrap anchorx="margin"/>
-              </v:line>
-            </w:pict>
-          </mc:Fallback>
-        </mc:AlternateContent>
-      </w:r>
-      <w:r>
-        <w:rPr>
-          <w:noProof/>
-        </w:rPr>
-        <mc:AlternateContent>
-          <mc:Choice Requires="wps">
-            <w:drawing>
-              <wp:anchor distT="0" distB="0" distL="114300" distR="114300" simplePos="0" relativeHeight="251695104" behindDoc="0" locked="0" layoutInCell="1" allowOverlap="1" wp14:anchorId="30BC06FC" wp14:editId="7DF59DC5">
+              <wp:anchor distT="0" distB="0" distL="114300" distR="114300" simplePos="0" relativeHeight="251695104" behindDoc="0" locked="0" layoutInCell="1" allowOverlap="1" wp14:anchorId="30BC06FC" wp14:editId="4A922A68">
                 <wp:simplePos x="0" y="0"/>
                 <wp:positionH relativeFrom="column">
                   <wp:posOffset>4205288</wp:posOffset>
@@ -2117,7 +1848,7 @@
           </mc:Choice>
           <mc:Fallback>
             <w:pict>
-              <v:shape w14:anchorId="6FD86AB1" id="Straight Arrow Connector 24" o:spid="_x0000_s1026" type="#_x0000_t32" style="position:absolute;margin-left:331.15pt;margin-top:6.45pt;width:52.5pt;height:3.6pt;z-index:251695104;visibility:visible;mso-wrap-style:square;mso-width-percent:0;mso-height-percent:0;mso-wrap-distance-left:9pt;mso-wrap-distance-top:0;mso-wrap-distance-right:9pt;mso-wrap-distance-bottom:0;mso-position-horizontal:absolute;mso-position-horizontal-relative:text;mso-position-vertical:absolute;mso-position-vertical-relative:text;mso-width-percent:0;mso-height-percent:0;mso-width-relative:margin;mso-height-relative:margin" o:gfxdata="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" strokecolor="#4472c4 [3204]" strokeweight=".5pt">
+              <v:shape w14:anchorId="693505AD" id="Straight Arrow Connector 24" o:spid="_x0000_s1026" type="#_x0000_t32" style="position:absolute;margin-left:331.15pt;margin-top:6.45pt;width:52.5pt;height:3.6pt;z-index:251695104;visibility:visible;mso-wrap-style:square;mso-width-percent:0;mso-height-percent:0;mso-wrap-distance-left:9pt;mso-wrap-distance-top:0;mso-wrap-distance-right:9pt;mso-wrap-distance-bottom:0;mso-position-horizontal:absolute;mso-position-horizontal-relative:text;mso-position-vertical:absolute;mso-position-vertical-relative:text;mso-width-percent:0;mso-height-percent:0;mso-width-relative:margin;mso-height-relative:margin" o:gfxdata="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" strokecolor="#4472c4 [3204]" strokeweight=".5pt">
                 <v:stroke endarrow="block" joinstyle="miter"/>
               </v:shape>
             </w:pict>
@@ -2131,215 +1862,7 @@
         <mc:AlternateContent>
           <mc:Choice Requires="wps">
             <w:drawing>
-              <wp:anchor distT="0" distB="0" distL="114300" distR="114300" simplePos="0" relativeHeight="251678720" behindDoc="0" locked="0" layoutInCell="1" allowOverlap="1" wp14:anchorId="4761D5CF" wp14:editId="61A56A42">
-                <wp:simplePos x="0" y="0"/>
-                <wp:positionH relativeFrom="margin">
-                  <wp:posOffset>1947545</wp:posOffset>
-                </wp:positionH>
-                <wp:positionV relativeFrom="paragraph">
-                  <wp:posOffset>238443</wp:posOffset>
-                </wp:positionV>
-                <wp:extent cx="1695450" cy="756920"/>
-                <wp:effectExtent l="0" t="0" r="19050" b="24130"/>
-                <wp:wrapNone/>
-                <wp:docPr id="13" name="Rectangle: Rounded Corners 13"/>
-                <wp:cNvGraphicFramePr/>
-                <a:graphic xmlns:a="http://schemas.openxmlformats.org/drawingml/2006/main">
-                  <a:graphicData uri="http://schemas.microsoft.com/office/word/2010/wordprocessingShape">
-                    <wps:wsp>
-                      <wps:cNvSpPr/>
-                      <wps:spPr>
-                        <a:xfrm>
-                          <a:off x="0" y="0"/>
-                          <a:ext cx="1695450" cy="756920"/>
-                        </a:xfrm>
-                        <a:prstGeom prst="roundRect">
-                          <a:avLst/>
-                        </a:prstGeom>
-                        <a:ln>
-                          <a:headEnd type="none" w="med" len="med"/>
-                          <a:tailEnd type="none" w="med" len="med"/>
-                        </a:ln>
-                      </wps:spPr>
-                      <wps:style>
-                        <a:lnRef idx="1">
-                          <a:schemeClr val="accent4"/>
-                        </a:lnRef>
-                        <a:fillRef idx="2">
-                          <a:schemeClr val="accent4"/>
-                        </a:fillRef>
-                        <a:effectRef idx="1">
-                          <a:schemeClr val="accent4"/>
-                        </a:effectRef>
-                        <a:fontRef idx="minor">
-                          <a:schemeClr val="dk1"/>
-                        </a:fontRef>
-                      </wps:style>
-                      <wps:txbx>
-                        <w:txbxContent>
-                          <w:p>
-                            <w:pPr>
-                              <w:spacing w:after="0" w:line="240" w:lineRule="auto"/>
-                              <w:jc w:val="center"/>
-                              <w:rPr>
-                                <w:lang w:val="en-US"/>
-                              </w:rPr>
-                            </w:pPr>
-                            <w:r>
-                              <w:rPr>
-                                <w:lang w:val="en-US"/>
-                              </w:rPr>
-                              <w:t>Business database</w:t>
-                            </w:r>
-                          </w:p>
-                          <w:p>
-                            <w:pPr>
-                              <w:spacing w:after="0" w:line="240" w:lineRule="auto"/>
-                              <w:jc w:val="center"/>
-                              <w:rPr>
-                                <w:lang w:val="en-US"/>
-                              </w:rPr>
-                            </w:pPr>
-                            <w:r>
-                              <w:rPr>
-                                <w:lang w:val="en-US"/>
-                              </w:rPr>
-                              <w:t>a</w:t>
-                            </w:r>
-                            <w:r>
-                              <w:rPr>
-                                <w:lang w:val="en-US"/>
-                              </w:rPr>
-                              <w:t>ccess</w:t>
-                            </w:r>
-                          </w:p>
-                          <w:p>
-                            <w:pPr>
-                              <w:spacing w:after="0" w:line="240" w:lineRule="auto"/>
-                              <w:jc w:val="center"/>
-                              <w:rPr>
-                                <w:lang w:val="en-US"/>
-                              </w:rPr>
-                            </w:pPr>
-                            <w:r>
-                              <w:rPr>
-                                <w:lang w:val="en-US"/>
-                              </w:rPr>
-                              <w:t>Repository layer</w:t>
-                            </w:r>
-                          </w:p>
-                          <w:p>
-                            <w:pPr>
-                              <w:jc w:val="center"/>
-                              <w:rPr>
-                                <w:lang w:val="en-US"/>
-                              </w:rPr>
-                            </w:pPr>
-                          </w:p>
-                        </w:txbxContent>
-                      </wps:txbx>
-                      <wps:bodyPr rot="0" spcFirstLastPara="0" vertOverflow="overflow" horzOverflow="overflow" vert="horz" wrap="square" lIns="91440" tIns="45720" rIns="91440" bIns="45720" numCol="1" spcCol="0" rtlCol="0" fromWordArt="0" anchor="ctr" anchorCtr="0" forceAA="0" compatLnSpc="1">
-                        <a:prstTxWarp prst="textNoShape">
-                          <a:avLst/>
-                        </a:prstTxWarp>
-                        <a:noAutofit/>
-                      </wps:bodyPr>
-                    </wps:wsp>
-                  </a:graphicData>
-                </a:graphic>
-                <wp14:sizeRelH relativeFrom="margin">
-                  <wp14:pctWidth>0</wp14:pctWidth>
-                </wp14:sizeRelH>
-                <wp14:sizeRelV relativeFrom="margin">
-                  <wp14:pctHeight>0</wp14:pctHeight>
-                </wp14:sizeRelV>
-              </wp:anchor>
-            </w:drawing>
-          </mc:Choice>
-          <mc:Fallback>
-            <w:pict>
-              <v:roundrect w14:anchorId="4761D5CF" id="Rectangle: Rounded Corners 13" o:spid="_x0000_s1036" style="position:absolute;margin-left:153.35pt;margin-top:18.8pt;width:133.5pt;height:59.6pt;z-index:251678720;visibility:visible;mso-wrap-style:square;mso-width-percent:0;mso-height-percent:0;mso-wrap-distance-left:9pt;mso-wrap-distance-top:0;mso-wrap-distance-right:9pt;mso-wrap-distance-bottom:0;mso-position-horizontal:absolute;mso-position-horizontal-relative:margin;mso-position-vertical:absolute;mso-position-vertical-relative:text;mso-width-percent:0;mso-height-percent:0;mso-width-relative:margin;mso-height-relative:margin;v-text-anchor:middle" arcsize="10923f" o:gfxdata="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" fillcolor="#ffd555 [2167]" strokecolor="#ffc000 [3207]" strokeweight=".5pt">
-                <v:fill color2="#ffcc31 [2615]" rotate="t" colors="0 #ffdd9c;.5 #ffd78e;1 #ffd479" focus="100%" type="gradient">
-                  <o:fill v:ext="view" type="gradientUnscaled"/>
-                </v:fill>
-                <v:stroke joinstyle="miter"/>
-                <v:textbox>
-                  <w:txbxContent>
-                    <w:p>
-                      <w:pPr>
-                        <w:spacing w:after="0" w:line="240" w:lineRule="auto"/>
-                        <w:jc w:val="center"/>
-                        <w:rPr>
-                          <w:lang w:val="en-US"/>
-                        </w:rPr>
-                      </w:pPr>
-                      <w:r>
-                        <w:rPr>
-                          <w:lang w:val="en-US"/>
-                        </w:rPr>
-                        <w:t>Business database</w:t>
-                      </w:r>
-                    </w:p>
-                    <w:p>
-                      <w:pPr>
-                        <w:spacing w:after="0" w:line="240" w:lineRule="auto"/>
-                        <w:jc w:val="center"/>
-                        <w:rPr>
-                          <w:lang w:val="en-US"/>
-                        </w:rPr>
-                      </w:pPr>
-                      <w:r>
-                        <w:rPr>
-                          <w:lang w:val="en-US"/>
-                        </w:rPr>
-                        <w:t>a</w:t>
-                      </w:r>
-                      <w:r>
-                        <w:rPr>
-                          <w:lang w:val="en-US"/>
-                        </w:rPr>
-                        <w:t>ccess</w:t>
-                      </w:r>
-                    </w:p>
-                    <w:p>
-                      <w:pPr>
-                        <w:spacing w:after="0" w:line="240" w:lineRule="auto"/>
-                        <w:jc w:val="center"/>
-                        <w:rPr>
-                          <w:lang w:val="en-US"/>
-                        </w:rPr>
-                      </w:pPr>
-                      <w:r>
-                        <w:rPr>
-                          <w:lang w:val="en-US"/>
-                        </w:rPr>
-                        <w:t>Repository layer</w:t>
-                      </w:r>
-                    </w:p>
-                    <w:p>
-                      <w:pPr>
-                        <w:jc w:val="center"/>
-                        <w:rPr>
-                          <w:lang w:val="en-US"/>
-                        </w:rPr>
-                      </w:pPr>
-                    </w:p>
-                  </w:txbxContent>
-                </v:textbox>
-                <w10:wrap anchorx="margin"/>
-              </v:roundrect>
-            </w:pict>
-          </mc:Fallback>
-        </mc:AlternateContent>
-      </w:r>
-      <w:r>
-        <w:rPr>
-          <w:noProof/>
-        </w:rPr>
-        <mc:AlternateContent>
-          <mc:Choice Requires="wps">
-            <w:drawing>
-              <wp:anchor distT="0" distB="0" distL="114300" distR="114300" simplePos="0" relativeHeight="251681792" behindDoc="0" locked="0" layoutInCell="1" allowOverlap="1" wp14:anchorId="1073C6A0" wp14:editId="2A4B0853">
+              <wp:anchor distT="0" distB="0" distL="114300" distR="114300" simplePos="0" relativeHeight="251681792" behindDoc="0" locked="0" layoutInCell="1" allowOverlap="1" wp14:anchorId="1073C6A0" wp14:editId="477B3738">
                 <wp:simplePos x="0" y="0"/>
                 <wp:positionH relativeFrom="column">
                   <wp:posOffset>2849880</wp:posOffset>
@@ -2397,7 +1920,7 @@
           </mc:Choice>
           <mc:Fallback>
             <w:pict>
-              <v:shape w14:anchorId="4385F321" id="Straight Arrow Connector 15" o:spid="_x0000_s1026" type="#_x0000_t32" style="position:absolute;margin-left:224.4pt;margin-top:161.25pt;width:3.6pt;height:25.5pt;z-index:251681792;visibility:visible;mso-wrap-style:square;mso-width-percent:0;mso-height-percent:0;mso-wrap-distance-left:9pt;mso-wrap-distance-top:0;mso-wrap-distance-right:9pt;mso-wrap-distance-bottom:0;mso-position-horizontal:absolute;mso-position-horizontal-relative:text;mso-position-vertical:absolute;mso-position-vertical-relative:text;mso-width-percent:0;mso-height-percent:0;mso-width-relative:margin;mso-height-relative:margin" o:gfxdata="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" strokecolor="#ed7d31 [3205]" strokeweight=".5pt">
+              <v:shape w14:anchorId="63919044" id="Straight Arrow Connector 15" o:spid="_x0000_s1026" type="#_x0000_t32" style="position:absolute;margin-left:224.4pt;margin-top:161.25pt;width:3.6pt;height:25.5pt;z-index:251681792;visibility:visible;mso-wrap-style:square;mso-width-percent:0;mso-height-percent:0;mso-wrap-distance-left:9pt;mso-wrap-distance-top:0;mso-wrap-distance-right:9pt;mso-wrap-distance-bottom:0;mso-position-horizontal:absolute;mso-position-horizontal-relative:text;mso-position-vertical:absolute;mso-position-vertical-relative:text;mso-width-percent:0;mso-height-percent:0;mso-width-relative:margin;mso-height-relative:margin" o:gfxdata="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" strokecolor="#ed7d31 [3205]" strokeweight=".5pt">
                 <v:stroke endarrow="block" joinstyle="miter"/>
               </v:shape>
             </w:pict>
@@ -2411,79 +1934,7 @@
         <mc:AlternateContent>
           <mc:Choice Requires="wps">
             <w:drawing>
-              <wp:anchor distT="0" distB="0" distL="114300" distR="114300" simplePos="0" relativeHeight="251679744" behindDoc="0" locked="0" layoutInCell="1" allowOverlap="1" wp14:anchorId="6518A155" wp14:editId="5A7A4E8D">
-                <wp:simplePos x="0" y="0"/>
-                <wp:positionH relativeFrom="column">
-                  <wp:posOffset>2805113</wp:posOffset>
-                </wp:positionH>
-                <wp:positionV relativeFrom="paragraph">
-                  <wp:posOffset>995998</wp:posOffset>
-                </wp:positionV>
-                <wp:extent cx="45719" cy="323850"/>
-                <wp:effectExtent l="38100" t="0" r="69215" b="57150"/>
-                <wp:wrapNone/>
-                <wp:docPr id="14" name="Straight Arrow Connector 14"/>
-                <wp:cNvGraphicFramePr/>
-                <a:graphic xmlns:a="http://schemas.openxmlformats.org/drawingml/2006/main">
-                  <a:graphicData uri="http://schemas.microsoft.com/office/word/2010/wordprocessingShape">
-                    <wps:wsp>
-                      <wps:cNvCnPr/>
-                      <wps:spPr>
-                        <a:xfrm>
-                          <a:off x="0" y="0"/>
-                          <a:ext cx="45719" cy="323850"/>
-                        </a:xfrm>
-                        <a:prstGeom prst="straightConnector1">
-                          <a:avLst/>
-                        </a:prstGeom>
-                        <a:ln>
-                          <a:tailEnd type="triangle"/>
-                        </a:ln>
-                      </wps:spPr>
-                      <wps:style>
-                        <a:lnRef idx="1">
-                          <a:schemeClr val="accent2"/>
-                        </a:lnRef>
-                        <a:fillRef idx="0">
-                          <a:schemeClr val="accent2"/>
-                        </a:fillRef>
-                        <a:effectRef idx="0">
-                          <a:schemeClr val="accent2"/>
-                        </a:effectRef>
-                        <a:fontRef idx="minor">
-                          <a:schemeClr val="tx1"/>
-                        </a:fontRef>
-                      </wps:style>
-                      <wps:bodyPr/>
-                    </wps:wsp>
-                  </a:graphicData>
-                </a:graphic>
-                <wp14:sizeRelH relativeFrom="margin">
-                  <wp14:pctWidth>0</wp14:pctWidth>
-                </wp14:sizeRelH>
-                <wp14:sizeRelV relativeFrom="margin">
-                  <wp14:pctHeight>0</wp14:pctHeight>
-                </wp14:sizeRelV>
-              </wp:anchor>
-            </w:drawing>
-          </mc:Choice>
-          <mc:Fallback>
-            <w:pict>
-              <v:shape w14:anchorId="01ED08E6" id="Straight Arrow Connector 14" o:spid="_x0000_s1026" type="#_x0000_t32" style="position:absolute;margin-left:220.9pt;margin-top:78.45pt;width:3.6pt;height:25.5pt;z-index:251679744;visibility:visible;mso-wrap-style:square;mso-width-percent:0;mso-height-percent:0;mso-wrap-distance-left:9pt;mso-wrap-distance-top:0;mso-wrap-distance-right:9pt;mso-wrap-distance-bottom:0;mso-position-horizontal:absolute;mso-position-horizontal-relative:text;mso-position-vertical:absolute;mso-position-vertical-relative:text;mso-width-percent:0;mso-height-percent:0;mso-width-relative:margin;mso-height-relative:margin" o:gfxdata="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" strokecolor="#ed7d31 [3205]" strokeweight=".5pt">
-                <v:stroke endarrow="block" joinstyle="miter"/>
-              </v:shape>
-            </w:pict>
-          </mc:Fallback>
-        </mc:AlternateContent>
-      </w:r>
-      <w:r>
-        <w:rPr>
-          <w:noProof/>
-        </w:rPr>
-        <mc:AlternateContent>
-          <mc:Choice Requires="wps">
-            <w:drawing>
-              <wp:anchor distT="0" distB="0" distL="114300" distR="114300" simplePos="0" relativeHeight="251662336" behindDoc="0" locked="0" layoutInCell="1" allowOverlap="1" wp14:anchorId="54E1E314" wp14:editId="56BAAA9A">
+              <wp:anchor distT="0" distB="0" distL="114300" distR="114300" simplePos="0" relativeHeight="251662336" behindDoc="0" locked="0" layoutInCell="1" allowOverlap="1" wp14:anchorId="54E1E314" wp14:editId="3BCE156D">
                 <wp:simplePos x="0" y="0"/>
                 <wp:positionH relativeFrom="margin">
                   <wp:align>center</wp:align>
@@ -2593,7 +2044,7 @@
           </mc:Choice>
           <mc:Fallback>
             <w:pict>
-              <v:roundrect w14:anchorId="54E1E314" id="Rectangle: Rounded Corners 3" o:spid="_x0000_s1037" style="position:absolute;margin-left:0;margin-top:103.9pt;width:133.5pt;height:59.6pt;z-index:251662336;visibility:visible;mso-wrap-style:square;mso-width-percent:0;mso-height-percent:0;mso-wrap-distance-left:9pt;mso-wrap-distance-top:0;mso-wrap-distance-right:9pt;mso-wrap-distance-bottom:0;mso-position-horizontal:center;mso-position-horizontal-relative:margin;mso-position-vertical:absolute;mso-position-vertical-relative:text;mso-width-percent:0;mso-height-percent:0;mso-width-relative:margin;mso-height-relative:margin;v-text-anchor:middle" arcsize="10923f" o:gfxdata="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" fillcolor="#f3a875 [2165]" strokecolor="#ed7d31 [3205]" strokeweight=".5pt">
+              <v:roundrect w14:anchorId="54E1E314" id="Rectangle: Rounded Corners 3" o:spid="_x0000_s1035" style="position:absolute;margin-left:0;margin-top:103.9pt;width:133.5pt;height:59.6pt;z-index:251662336;visibility:visible;mso-wrap-style:square;mso-width-percent:0;mso-height-percent:0;mso-wrap-distance-left:9pt;mso-wrap-distance-top:0;mso-wrap-distance-right:9pt;mso-wrap-distance-bottom:0;mso-position-horizontal:center;mso-position-horizontal-relative:margin;mso-position-vertical:absolute;mso-position-vertical-relative:text;mso-width-percent:0;mso-height-percent:0;mso-width-relative:margin;mso-height-relative:margin;v-text-anchor:middle" arcsize="10923f" o:gfxdata="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" fillcolor="#f3a875 [2165]" strokecolor="#ed7d31 [3205]" strokeweight=".5pt">
                 <v:fill color2="#f09558 [2613]" rotate="t" colors="0 #f7bda4;.5 #f5b195;1 #f8a581" focus="100%" type="gradient">
                   <o:fill v:ext="view" type="gradientUnscaled"/>
                 </v:fill>
@@ -2631,15 +2082,7 @@
                         <w:rPr>
                           <w:lang w:val="en-US"/>
                         </w:rPr>
-                        <w:t>(En</w:t>
-                      </w:r>
-                      <w:bookmarkStart w:id="1" w:name="_GoBack"/>
-                      <w:bookmarkEnd w:id="1"/>
-                      <w:r>
-                        <w:rPr>
-                          <w:lang w:val="en-US"/>
-                        </w:rPr>
-                        <w:t>tity Framework Core)</w:t>
+                        <w:t>(Entity Framework Core)</w:t>
                       </w:r>
                     </w:p>
                     <w:p>
@@ -3747,7 +3190,7 @@
 </file>
 
 <file path=customXml/itemProps1.xml><?xml version="1.0" encoding="utf-8"?>
-<ds:datastoreItem xmlns:ds="http://schemas.openxmlformats.org/officeDocument/2006/customXml" ds:itemID="{3C8E28AD-385E-49D0-A244-C26640AE7D28}">
+<ds:datastoreItem xmlns:ds="http://schemas.openxmlformats.org/officeDocument/2006/customXml" ds:itemID="{389925D1-DF7D-4F23-9B82-B16855C495A5}">
   <ds:schemaRefs>
     <ds:schemaRef ds:uri="http://schemas.openxmlformats.org/officeDocument/2006/bibliography"/>
   </ds:schemaRefs>
